--- a/pengumpulan/doc/dokumentasi-naga.docx
+++ b/pengumpulan/doc/dokumentasi-naga.docx
@@ -878,13 +878,82 @@
           <w:szCs w:val="24"/>
         </w:rPr>
       </w:pPr>
-      <w:r>
-        <w:rPr>
-          <w:rFonts w:ascii="Times New Roman" w:hAnsi="Times New Roman" w:cs="Times New Roman"/>
-          <w:sz w:val="24"/>
-          <w:szCs w:val="24"/>
-        </w:rPr>
-        <w:t xml:space="preserve"> </w:t>
+    </w:p>
+    <w:p>
+      <w:pPr>
+        <w:rPr>
+          <w:rFonts w:ascii="Times New Roman" w:hAnsi="Times New Roman" w:cs="Times New Roman"/>
+          <w:b/>
+          <w:sz w:val="24"/>
+          <w:szCs w:val="24"/>
+        </w:rPr>
+      </w:pPr>
+      <w:r>
+        <w:rPr>
+          <w:rFonts w:ascii="Times New Roman" w:hAnsi="Times New Roman" w:cs="Times New Roman"/>
+          <w:b/>
+          <w:sz w:val="24"/>
+          <w:szCs w:val="24"/>
+        </w:rPr>
+        <w:lastRenderedPageBreak/>
+        <w:t>Tugas Show-Case HP</w:t>
+      </w:r>
+    </w:p>
+    <w:p>
+      <w:pPr>
+        <w:pStyle w:val="ListParagraph"/>
+        <w:numPr>
+          <w:ilvl w:val="0"/>
+          <w:numId w:val="5"/>
+        </w:numPr>
+        <w:rPr>
+          <w:rFonts w:ascii="Times New Roman" w:hAnsi="Times New Roman" w:cs="Times New Roman"/>
+          <w:sz w:val="24"/>
+          <w:szCs w:val="24"/>
+        </w:rPr>
+      </w:pPr>
+      <w:r>
+        <w:rPr>
+          <w:rFonts w:ascii="Times New Roman" w:hAnsi="Times New Roman" w:cs="Times New Roman"/>
+          <w:sz w:val="24"/>
+          <w:szCs w:val="24"/>
+        </w:rPr>
+        <w:t>Deskripsi</w:t>
+      </w:r>
+    </w:p>
+    <w:p>
+      <w:pPr>
+        <w:pStyle w:val="ListParagraph"/>
+        <w:rPr>
+          <w:rFonts w:ascii="Times New Roman" w:hAnsi="Times New Roman" w:cs="Times New Roman"/>
+          <w:sz w:val="24"/>
+          <w:szCs w:val="24"/>
+        </w:rPr>
+      </w:pPr>
+      <w:r>
+        <w:rPr>
+          <w:rFonts w:ascii="Times New Roman" w:hAnsi="Times New Roman" w:cs="Times New Roman"/>
+          <w:sz w:val="24"/>
+          <w:szCs w:val="24"/>
+        </w:rPr>
+        <w:t xml:space="preserve">Tugas ini merupakan tugas untuk membuat </w:t>
+      </w:r>
+      <w:r>
+        <w:rPr>
+          <w:rFonts w:ascii="Times New Roman" w:hAnsi="Times New Roman" w:cs="Times New Roman"/>
+          <w:i/>
+          <w:sz w:val="24"/>
+          <w:szCs w:val="24"/>
+        </w:rPr>
+        <w:t>show-case</w:t>
+      </w:r>
+      <w:r>
+        <w:rPr>
+          <w:rFonts w:ascii="Times New Roman" w:hAnsi="Times New Roman" w:cs="Times New Roman"/>
+          <w:sz w:val="24"/>
+          <w:szCs w:val="24"/>
+        </w:rPr>
+        <w:t xml:space="preserve"> smartphone.</w:t>
       </w:r>
       <w:bookmarkStart w:id="0" w:name="_GoBack"/>
       <w:bookmarkEnd w:id="0"/>
@@ -892,7 +961,242 @@
     <w:p>
       <w:pPr>
         <w:pStyle w:val="ListParagraph"/>
-        <w:ind w:left="1080"/>
+        <w:numPr>
+          <w:ilvl w:val="0"/>
+          <w:numId w:val="5"/>
+        </w:numPr>
+        <w:rPr>
+          <w:rFonts w:ascii="Times New Roman" w:hAnsi="Times New Roman" w:cs="Times New Roman"/>
+          <w:sz w:val="24"/>
+          <w:szCs w:val="24"/>
+        </w:rPr>
+      </w:pPr>
+      <w:r>
+        <w:rPr>
+          <w:rFonts w:ascii="Times New Roman" w:hAnsi="Times New Roman" w:cs="Times New Roman"/>
+          <w:sz w:val="24"/>
+          <w:szCs w:val="24"/>
+        </w:rPr>
+        <w:t>Hasil Gambar</w:t>
+      </w:r>
+      <w:r>
+        <w:rPr>
+          <w:rFonts w:ascii="Times New Roman" w:hAnsi="Times New Roman" w:cs="Times New Roman"/>
+          <w:sz w:val="24"/>
+          <w:szCs w:val="24"/>
+        </w:rPr>
+        <w:t xml:space="preserve"> </w:t>
+      </w:r>
+    </w:p>
+    <w:p>
+      <w:pPr>
+        <w:rPr>
+          <w:rFonts w:ascii="Times New Roman" w:hAnsi="Times New Roman" w:cs="Times New Roman"/>
+          <w:b/>
+          <w:sz w:val="24"/>
+          <w:szCs w:val="24"/>
+        </w:rPr>
+      </w:pPr>
+      <w:r>
+        <w:rPr>
+          <w:rFonts w:ascii="Times New Roman" w:hAnsi="Times New Roman" w:cs="Times New Roman"/>
+          <w:b/>
+          <w:sz w:val="24"/>
+          <w:szCs w:val="24"/>
+        </w:rPr>
+        <w:br w:type="page"/>
+      </w:r>
+    </w:p>
+    <w:p>
+      <w:pPr>
+        <w:rPr>
+          <w:rFonts w:ascii="Times New Roman" w:hAnsi="Times New Roman" w:cs="Times New Roman"/>
+          <w:b/>
+          <w:sz w:val="24"/>
+          <w:szCs w:val="24"/>
+        </w:rPr>
+      </w:pPr>
+      <w:r>
+        <w:rPr>
+          <w:rFonts w:ascii="Times New Roman" w:hAnsi="Times New Roman" w:cs="Times New Roman"/>
+          <w:b/>
+          <w:sz w:val="24"/>
+          <w:szCs w:val="24"/>
+        </w:rPr>
+        <w:lastRenderedPageBreak/>
+        <w:t>Tugas Besar : ITB</w:t>
+      </w:r>
+    </w:p>
+    <w:p>
+      <w:pPr>
+        <w:pStyle w:val="ListParagraph"/>
+        <w:numPr>
+          <w:ilvl w:val="0"/>
+          <w:numId w:val="4"/>
+        </w:numPr>
+        <w:rPr>
+          <w:rFonts w:ascii="Times New Roman" w:hAnsi="Times New Roman" w:cs="Times New Roman"/>
+          <w:sz w:val="24"/>
+          <w:szCs w:val="24"/>
+        </w:rPr>
+      </w:pPr>
+      <w:r>
+        <w:rPr>
+          <w:rFonts w:ascii="Times New Roman" w:hAnsi="Times New Roman" w:cs="Times New Roman"/>
+          <w:sz w:val="24"/>
+          <w:szCs w:val="24"/>
+        </w:rPr>
+        <w:t>Deskripsi</w:t>
+      </w:r>
+    </w:p>
+    <w:p>
+      <w:pPr>
+        <w:pStyle w:val="ListParagraph"/>
+        <w:rPr>
+          <w:rFonts w:ascii="Times New Roman" w:hAnsi="Times New Roman" w:cs="Times New Roman"/>
+          <w:sz w:val="24"/>
+          <w:szCs w:val="24"/>
+        </w:rPr>
+      </w:pPr>
+      <w:r>
+        <w:rPr>
+          <w:rFonts w:ascii="Times New Roman" w:hAnsi="Times New Roman" w:cs="Times New Roman"/>
+          <w:sz w:val="24"/>
+          <w:szCs w:val="24"/>
+        </w:rPr>
+        <w:t>Tugas ini merupakan tugas terakhir dalam mata kuliah grafika. Dalam tugas ini mahasiswa diminta untuk membuat peta pemandangan ITB. Kami menyertakan gambar dari gedung-gedung yang ada di ITB sehingga membuatnya dapat terlihat seperti peta 3 dimensi.</w:t>
+      </w:r>
+    </w:p>
+    <w:p>
+      <w:pPr>
+        <w:pStyle w:val="ListParagraph"/>
+        <w:rPr>
+          <w:rFonts w:ascii="Times New Roman" w:hAnsi="Times New Roman" w:cs="Times New Roman"/>
+          <w:sz w:val="24"/>
+          <w:szCs w:val="24"/>
+        </w:rPr>
+      </w:pPr>
+      <w:r>
+        <w:rPr>
+          <w:rFonts w:ascii="Times New Roman" w:hAnsi="Times New Roman" w:cs="Times New Roman"/>
+          <w:sz w:val="24"/>
+          <w:szCs w:val="24"/>
+        </w:rPr>
+        <w:t xml:space="preserve">Bahasa yang digunakan yaitu python. Adapun cara menggunakannya telah dijelaskan dalam tugas naga. </w:t>
+      </w:r>
+    </w:p>
+    <w:p>
+      <w:pPr>
+        <w:pStyle w:val="ListParagraph"/>
+        <w:numPr>
+          <w:ilvl w:val="0"/>
+          <w:numId w:val="4"/>
+        </w:numPr>
+        <w:rPr>
+          <w:rFonts w:ascii="Times New Roman" w:hAnsi="Times New Roman" w:cs="Times New Roman"/>
+          <w:sz w:val="24"/>
+          <w:szCs w:val="24"/>
+        </w:rPr>
+      </w:pPr>
+      <w:r>
+        <w:rPr>
+          <w:rFonts w:ascii="Times New Roman" w:hAnsi="Times New Roman" w:cs="Times New Roman"/>
+          <w:sz w:val="24"/>
+          <w:szCs w:val="24"/>
+        </w:rPr>
+        <w:t>Hasil Gambar</w:t>
+      </w:r>
+    </w:p>
+    <w:p>
+      <w:pPr>
+        <w:pStyle w:val="ListParagraph"/>
+        <w:rPr>
+          <w:rFonts w:ascii="Times New Roman" w:hAnsi="Times New Roman" w:cs="Times New Roman"/>
+          <w:sz w:val="24"/>
+          <w:szCs w:val="24"/>
+        </w:rPr>
+      </w:pPr>
+      <w:r>
+        <w:rPr>
+          <w:noProof/>
+        </w:rPr>
+        <w:drawing>
+          <wp:inline distT="0" distB="0" distL="0" distR="0" wp14:anchorId="2A2AAC54" wp14:editId="2BE7DD4B">
+            <wp:extent cx="5276850" cy="4080187"/>
+            <wp:effectExtent l="0" t="0" r="0" b="0"/>
+            <wp:docPr id="2" name="Picture 2"/>
+            <wp:cNvGraphicFramePr>
+              <a:graphicFrameLocks xmlns:a="http://schemas.openxmlformats.org/drawingml/2006/main" noChangeAspect="1"/>
+            </wp:cNvGraphicFramePr>
+            <a:graphic xmlns:a="http://schemas.openxmlformats.org/drawingml/2006/main">
+              <a:graphicData uri="http://schemas.openxmlformats.org/drawingml/2006/picture">
+                <pic:pic xmlns:pic="http://schemas.openxmlformats.org/drawingml/2006/picture">
+                  <pic:nvPicPr>
+                    <pic:cNvPr id="1" name=""/>
+                    <pic:cNvPicPr/>
+                  </pic:nvPicPr>
+                  <pic:blipFill rotWithShape="1">
+                    <a:blip r:embed="rId8"/>
+                    <a:srcRect l="10897" t="855" r="30449" b="18472"/>
+                    <a:stretch/>
+                  </pic:blipFill>
+                  <pic:spPr bwMode="auto">
+                    <a:xfrm>
+                      <a:off x="0" y="0"/>
+                      <a:ext cx="5280907" cy="4083324"/>
+                    </a:xfrm>
+                    <a:prstGeom prst="rect">
+                      <a:avLst/>
+                    </a:prstGeom>
+                    <a:ln>
+                      <a:noFill/>
+                    </a:ln>
+                    <a:extLst>
+                      <a:ext uri="{53640926-AAD7-44D8-BBD7-CCE9431645EC}">
+                        <a14:shadowObscured xmlns:a14="http://schemas.microsoft.com/office/drawing/2010/main"/>
+                      </a:ext>
+                    </a:extLst>
+                  </pic:spPr>
+                </pic:pic>
+              </a:graphicData>
+            </a:graphic>
+          </wp:inline>
+        </w:drawing>
+      </w:r>
+    </w:p>
+    <w:p>
+      <w:pPr>
+        <w:pStyle w:val="ListParagraph"/>
+        <w:rPr>
+          <w:rFonts w:ascii="Times New Roman" w:hAnsi="Times New Roman" w:cs="Times New Roman"/>
+          <w:sz w:val="24"/>
+          <w:szCs w:val="24"/>
+        </w:rPr>
+      </w:pPr>
+    </w:p>
+    <w:p>
+      <w:pPr>
+        <w:pStyle w:val="ListParagraph"/>
+        <w:rPr>
+          <w:rFonts w:ascii="Times New Roman" w:hAnsi="Times New Roman" w:cs="Times New Roman"/>
+          <w:sz w:val="24"/>
+          <w:szCs w:val="24"/>
+        </w:rPr>
+      </w:pPr>
+    </w:p>
+    <w:p>
+      <w:pPr>
+        <w:pStyle w:val="ListParagraph"/>
+        <w:rPr>
+          <w:rFonts w:ascii="Times New Roman" w:hAnsi="Times New Roman" w:cs="Times New Roman"/>
+          <w:sz w:val="24"/>
+          <w:szCs w:val="24"/>
+        </w:rPr>
+      </w:pPr>
+    </w:p>
+    <w:p>
+      <w:pPr>
+        <w:pStyle w:val="ListParagraph"/>
         <w:rPr>
           <w:rFonts w:ascii="Times New Roman" w:hAnsi="Times New Roman" w:cs="Times New Roman"/>
           <w:sz w:val="24"/>
@@ -957,6 +1261,95 @@
 <file path=word/numbering.xml><?xml version="1.0" encoding="utf-8"?>
 <w:numbering xmlns:wpc="http://schemas.microsoft.com/office/word/2010/wordprocessingCanvas" xmlns:cx="http://schemas.microsoft.com/office/drawing/2014/chartex" xmlns:cx1="http://schemas.microsoft.com/office/drawing/2015/9/8/chartex" xmlns:cx2="http://schemas.microsoft.com/office/drawing/2015/10/21/chartex" xmlns:cx3="http://schemas.microsoft.com/office/drawing/2016/5/9/chartex" xmlns:cx4="http://schemas.microsoft.com/office/drawing/2016/5/10/chartex" xmlns:cx5="http://schemas.microsoft.com/office/drawing/2016/5/11/chartex" xmlns:mc="http://schemas.openxmlformats.org/markup-compatibility/2006" xmlns:o="urn:schemas-microsoft-com:office:office" xmlns:r="http://schemas.openxmlformats.org/officeDocument/2006/relationships" xmlns:m="http://schemas.openxmlformats.org/officeDocument/2006/math" xmlns:v="urn:schemas-microsoft-com:vml" xmlns:wp14="http://schemas.microsoft.com/office/word/2010/wordprocessingDrawing" xmlns:wp="http://schemas.openxmlformats.org/drawingml/2006/wordprocessingDrawing" xmlns:w10="urn:schemas-microsoft-com:office:word" xmlns:w="http://schemas.openxmlformats.org/wordprocessingml/2006/main" xmlns:w14="http://schemas.microsoft.com/office/word/2010/wordml" xmlns:w15="http://schemas.microsoft.com/office/word/2012/wordml" xmlns:w16se="http://schemas.microsoft.com/office/word/2015/wordml/symex" xmlns:wpg="http://schemas.microsoft.com/office/word/2010/wordprocessingGroup" xmlns:wpi="http://schemas.microsoft.com/office/word/2010/wordprocessingInk" xmlns:wne="http://schemas.microsoft.com/office/word/2006/wordml" xmlns:wps="http://schemas.microsoft.com/office/word/2010/wordprocessingShape" mc:Ignorable="w14 w15 w16se wp14">
   <w:abstractNum w:abstractNumId="0" w15:restartNumberingAfterBreak="0">
+    <w:nsid w:val="1B2A5275"/>
+    <w:multiLevelType w:val="hybridMultilevel"/>
+    <w:tmpl w:val="2FC26D26"/>
+    <w:lvl w:ilvl="0" w:tplc="0409000F">
+      <w:start w:val="1"/>
+      <w:numFmt w:val="decimal"/>
+      <w:lvlText w:val="%1."/>
+      <w:lvlJc w:val="left"/>
+      <w:pPr>
+        <w:ind w:left="720" w:hanging="360"/>
+      </w:pPr>
+      <w:rPr>
+        <w:rFonts w:hint="default"/>
+      </w:rPr>
+    </w:lvl>
+    <w:lvl w:ilvl="1" w:tplc="04090019" w:tentative="1">
+      <w:start w:val="1"/>
+      <w:numFmt w:val="lowerLetter"/>
+      <w:lvlText w:val="%2."/>
+      <w:lvlJc w:val="left"/>
+      <w:pPr>
+        <w:ind w:left="1440" w:hanging="360"/>
+      </w:pPr>
+    </w:lvl>
+    <w:lvl w:ilvl="2" w:tplc="0409001B" w:tentative="1">
+      <w:start w:val="1"/>
+      <w:numFmt w:val="lowerRoman"/>
+      <w:lvlText w:val="%3."/>
+      <w:lvlJc w:val="right"/>
+      <w:pPr>
+        <w:ind w:left="2160" w:hanging="180"/>
+      </w:pPr>
+    </w:lvl>
+    <w:lvl w:ilvl="3" w:tplc="0409000F" w:tentative="1">
+      <w:start w:val="1"/>
+      <w:numFmt w:val="decimal"/>
+      <w:lvlText w:val="%4."/>
+      <w:lvlJc w:val="left"/>
+      <w:pPr>
+        <w:ind w:left="2880" w:hanging="360"/>
+      </w:pPr>
+    </w:lvl>
+    <w:lvl w:ilvl="4" w:tplc="04090019" w:tentative="1">
+      <w:start w:val="1"/>
+      <w:numFmt w:val="lowerLetter"/>
+      <w:lvlText w:val="%5."/>
+      <w:lvlJc w:val="left"/>
+      <w:pPr>
+        <w:ind w:left="3600" w:hanging="360"/>
+      </w:pPr>
+    </w:lvl>
+    <w:lvl w:ilvl="5" w:tplc="0409001B" w:tentative="1">
+      <w:start w:val="1"/>
+      <w:numFmt w:val="lowerRoman"/>
+      <w:lvlText w:val="%6."/>
+      <w:lvlJc w:val="right"/>
+      <w:pPr>
+        <w:ind w:left="4320" w:hanging="180"/>
+      </w:pPr>
+    </w:lvl>
+    <w:lvl w:ilvl="6" w:tplc="0409000F" w:tentative="1">
+      <w:start w:val="1"/>
+      <w:numFmt w:val="decimal"/>
+      <w:lvlText w:val="%7."/>
+      <w:lvlJc w:val="left"/>
+      <w:pPr>
+        <w:ind w:left="5040" w:hanging="360"/>
+      </w:pPr>
+    </w:lvl>
+    <w:lvl w:ilvl="7" w:tplc="04090019" w:tentative="1">
+      <w:start w:val="1"/>
+      <w:numFmt w:val="lowerLetter"/>
+      <w:lvlText w:val="%8."/>
+      <w:lvlJc w:val="left"/>
+      <w:pPr>
+        <w:ind w:left="5760" w:hanging="360"/>
+      </w:pPr>
+    </w:lvl>
+    <w:lvl w:ilvl="8" w:tplc="0409001B" w:tentative="1">
+      <w:start w:val="1"/>
+      <w:numFmt w:val="lowerRoman"/>
+      <w:lvlText w:val="%9."/>
+      <w:lvlJc w:val="right"/>
+      <w:pPr>
+        <w:ind w:left="6480" w:hanging="180"/>
+      </w:pPr>
+    </w:lvl>
+  </w:abstractNum>
+  <w:abstractNum w:abstractNumId="1" w15:restartNumberingAfterBreak="0">
     <w:nsid w:val="3C20583D"/>
     <w:multiLevelType w:val="hybridMultilevel"/>
     <w:tmpl w:val="1C2C076E"/>
@@ -1045,7 +1438,7 @@
       </w:pPr>
     </w:lvl>
   </w:abstractNum>
-  <w:abstractNum w:abstractNumId="1" w15:restartNumberingAfterBreak="0">
+  <w:abstractNum w:abstractNumId="2" w15:restartNumberingAfterBreak="0">
     <w:nsid w:val="61652A3C"/>
     <w:multiLevelType w:val="hybridMultilevel"/>
     <w:tmpl w:val="ED9ACACC"/>
@@ -1134,7 +1527,96 @@
       </w:pPr>
     </w:lvl>
   </w:abstractNum>
-  <w:abstractNum w:abstractNumId="2" w15:restartNumberingAfterBreak="0">
+  <w:abstractNum w:abstractNumId="3" w15:restartNumberingAfterBreak="0">
+    <w:nsid w:val="6D4E2555"/>
+    <w:multiLevelType w:val="hybridMultilevel"/>
+    <w:tmpl w:val="46A48F90"/>
+    <w:lvl w:ilvl="0" w:tplc="0409000F">
+      <w:start w:val="1"/>
+      <w:numFmt w:val="decimal"/>
+      <w:lvlText w:val="%1."/>
+      <w:lvlJc w:val="left"/>
+      <w:pPr>
+        <w:ind w:left="720" w:hanging="360"/>
+      </w:pPr>
+      <w:rPr>
+        <w:rFonts w:hint="default"/>
+      </w:rPr>
+    </w:lvl>
+    <w:lvl w:ilvl="1" w:tplc="04090019" w:tentative="1">
+      <w:start w:val="1"/>
+      <w:numFmt w:val="lowerLetter"/>
+      <w:lvlText w:val="%2."/>
+      <w:lvlJc w:val="left"/>
+      <w:pPr>
+        <w:ind w:left="1440" w:hanging="360"/>
+      </w:pPr>
+    </w:lvl>
+    <w:lvl w:ilvl="2" w:tplc="0409001B" w:tentative="1">
+      <w:start w:val="1"/>
+      <w:numFmt w:val="lowerRoman"/>
+      <w:lvlText w:val="%3."/>
+      <w:lvlJc w:val="right"/>
+      <w:pPr>
+        <w:ind w:left="2160" w:hanging="180"/>
+      </w:pPr>
+    </w:lvl>
+    <w:lvl w:ilvl="3" w:tplc="0409000F" w:tentative="1">
+      <w:start w:val="1"/>
+      <w:numFmt w:val="decimal"/>
+      <w:lvlText w:val="%4."/>
+      <w:lvlJc w:val="left"/>
+      <w:pPr>
+        <w:ind w:left="2880" w:hanging="360"/>
+      </w:pPr>
+    </w:lvl>
+    <w:lvl w:ilvl="4" w:tplc="04090019" w:tentative="1">
+      <w:start w:val="1"/>
+      <w:numFmt w:val="lowerLetter"/>
+      <w:lvlText w:val="%5."/>
+      <w:lvlJc w:val="left"/>
+      <w:pPr>
+        <w:ind w:left="3600" w:hanging="360"/>
+      </w:pPr>
+    </w:lvl>
+    <w:lvl w:ilvl="5" w:tplc="0409001B" w:tentative="1">
+      <w:start w:val="1"/>
+      <w:numFmt w:val="lowerRoman"/>
+      <w:lvlText w:val="%6."/>
+      <w:lvlJc w:val="right"/>
+      <w:pPr>
+        <w:ind w:left="4320" w:hanging="180"/>
+      </w:pPr>
+    </w:lvl>
+    <w:lvl w:ilvl="6" w:tplc="0409000F" w:tentative="1">
+      <w:start w:val="1"/>
+      <w:numFmt w:val="decimal"/>
+      <w:lvlText w:val="%7."/>
+      <w:lvlJc w:val="left"/>
+      <w:pPr>
+        <w:ind w:left="5040" w:hanging="360"/>
+      </w:pPr>
+    </w:lvl>
+    <w:lvl w:ilvl="7" w:tplc="04090019" w:tentative="1">
+      <w:start w:val="1"/>
+      <w:numFmt w:val="lowerLetter"/>
+      <w:lvlText w:val="%8."/>
+      <w:lvlJc w:val="left"/>
+      <w:pPr>
+        <w:ind w:left="5760" w:hanging="360"/>
+      </w:pPr>
+    </w:lvl>
+    <w:lvl w:ilvl="8" w:tplc="0409001B" w:tentative="1">
+      <w:start w:val="1"/>
+      <w:numFmt w:val="lowerRoman"/>
+      <w:lvlText w:val="%9."/>
+      <w:lvlJc w:val="right"/>
+      <w:pPr>
+        <w:ind w:left="6480" w:hanging="180"/>
+      </w:pPr>
+    </w:lvl>
+  </w:abstractNum>
+  <w:abstractNum w:abstractNumId="4" w15:restartNumberingAfterBreak="0">
     <w:nsid w:val="7D167AA2"/>
     <w:multiLevelType w:val="hybridMultilevel"/>
     <w:tmpl w:val="E5C8E250"/>
@@ -1224,13 +1706,19 @@
     </w:lvl>
   </w:abstractNum>
   <w:num w:numId="1">
+    <w:abstractNumId w:val="2"/>
+  </w:num>
+  <w:num w:numId="2">
+    <w:abstractNumId w:val="4"/>
+  </w:num>
+  <w:num w:numId="3">
     <w:abstractNumId w:val="1"/>
   </w:num>
-  <w:num w:numId="2">
-    <w:abstractNumId w:val="2"/>
+  <w:num w:numId="4">
+    <w:abstractNumId w:val="0"/>
   </w:num>
-  <w:num w:numId="3">
-    <w:abstractNumId w:val="0"/>
+  <w:num w:numId="5">
+    <w:abstractNumId w:val="3"/>
   </w:num>
 </w:numbering>
 </file>
